--- a/Sprawka/Sprawozdanie ogólne.docx
+++ b/Sprawka/Sprawozdanie ogólne.docx
@@ -6,12 +6,28 @@
       <w:pPr>
         <w:jc w:val="center"/>
         <w:rPr>
-          <w:sz w:val="28"/>
+          <w:b/>
+          <w:sz w:val="48"/>
         </w:rPr>
       </w:pPr>
       <w:r>
         <w:rPr>
-          <w:sz w:val="28"/>
+          <w:b/>
+          <w:sz w:val="48"/>
+        </w:rPr>
+        <w:t>METRO</w:t>
+      </w:r>
+    </w:p>
+    <w:p>
+      <w:pPr>
+        <w:jc w:val="both"/>
+        <w:rPr>
+          <w:sz w:val="36"/>
+        </w:rPr>
+      </w:pPr>
+      <w:r>
+        <w:rPr>
+          <w:sz w:val="36"/>
         </w:rPr>
         <w:t>Sprawozdanie ogólne</w:t>
       </w:r>
@@ -19,6 +35,7 @@
     <w:p>
       <w:pPr>
         <w:ind w:firstLine="708"/>
+        <w:jc w:val="both"/>
         <w:rPr>
           <w:sz w:val="24"/>
         </w:rPr>
@@ -39,11 +56,24 @@
         <w:rPr>
           <w:sz w:val="24"/>
         </w:rPr>
-        <w:t xml:space="preserve"> bazuje na grafie(klasa </w:t>
+        <w:t xml:space="preserve"> bazuje na grafie</w:t>
+      </w:r>
+      <w:r>
+        <w:rPr>
+          <w:sz w:val="24"/>
+        </w:rPr>
+        <w:t xml:space="preserve"> </w:t>
+      </w:r>
+      <w:r>
+        <w:rPr>
+          <w:sz w:val="24"/>
+        </w:rPr>
+        <w:t xml:space="preserve">(klasa </w:t>
       </w:r>
       <w:proofErr w:type="spellStart"/>
       <w:r>
         <w:rPr>
+          <w:i/>
           <w:sz w:val="24"/>
         </w:rPr>
         <w:t>Graph</w:t>
@@ -53,11 +83,61 @@
         <w:rPr>
           <w:sz w:val="24"/>
         </w:rPr>
-        <w:t xml:space="preserve">), w którym znajdują się informacje o stacjach(klasa Station) i odcinkach(klasa </w:t>
+        <w:t>), w którym znajdują się informacje o stacjach</w:t>
+      </w:r>
+      <w:r>
+        <w:rPr>
+          <w:sz w:val="24"/>
+        </w:rPr>
+        <w:t xml:space="preserve"> </w:t>
+      </w:r>
+      <w:r>
+        <w:rPr>
+          <w:sz w:val="24"/>
+        </w:rPr>
+        <w:t xml:space="preserve">(klasa </w:t>
+      </w:r>
+      <w:r>
+        <w:rPr>
+          <w:i/>
+          <w:sz w:val="24"/>
+        </w:rPr>
+        <w:t>Station</w:t>
+      </w:r>
+      <w:r>
+        <w:rPr>
+          <w:sz w:val="24"/>
+        </w:rPr>
+        <w:t>) i odcinkach</w:t>
+      </w:r>
+      <w:r>
+        <w:rPr>
+          <w:sz w:val="24"/>
+        </w:rPr>
+        <w:t xml:space="preserve"> </w:t>
+      </w:r>
+      <w:r>
+        <w:rPr>
+          <w:sz w:val="24"/>
+        </w:rPr>
+        <w:t>je łączących</w:t>
+      </w:r>
+      <w:r>
+        <w:rPr>
+          <w:sz w:val="24"/>
+        </w:rPr>
+        <w:t xml:space="preserve"> </w:t>
+      </w:r>
+      <w:r>
+        <w:rPr>
+          <w:sz w:val="24"/>
+        </w:rPr>
+        <w:t xml:space="preserve">(klasa </w:t>
       </w:r>
       <w:proofErr w:type="spellStart"/>
       <w:r>
         <w:rPr>
+          <w:i/>
           <w:sz w:val="24"/>
         </w:rPr>
         <w:t>Stretch</w:t>
@@ -67,11 +147,18 @@
         <w:rPr>
           <w:sz w:val="24"/>
         </w:rPr>
-        <w:t xml:space="preserve">) je łączących. W klasie </w:t>
+        <w:t>)</w:t>
+      </w:r>
+      <w:r>
+        <w:rPr>
+          <w:sz w:val="24"/>
+        </w:rPr>
+        <w:t xml:space="preserve">. W klasie </w:t>
       </w:r>
       <w:proofErr w:type="spellStart"/>
       <w:r>
         <w:rPr>
+          <w:i/>
           <w:sz w:val="24"/>
         </w:rPr>
         <w:t>Graph</w:t>
@@ -81,12 +168,25 @@
         <w:rPr>
           <w:sz w:val="24"/>
         </w:rPr>
-        <w:t xml:space="preserve"> odbywa się również symulacja całego procesu przemieszczania się pasażerów między stacjami. Udało nam się to osiągnąć, implementując odpowiedni algorytm… Lokalizacje stacji, czyli punkty na planszy, przechowuje klasa Point.</w:t>
+        <w:t xml:space="preserve"> odbywa się również symulacja całego procesu przemieszczania się pasażerów między stacjami. Udało nam się to osiągnąć, implementując odpowiedni algorytm</w:t>
+      </w:r>
+      <w:r>
+        <w:rPr>
+          <w:sz w:val="24"/>
+        </w:rPr>
+        <w:t>, o którym jest mowa w kolejnym akapicie.</w:t>
+      </w:r>
+      <w:r>
+        <w:rPr>
+          <w:sz w:val="24"/>
+        </w:rPr>
+        <w:t xml:space="preserve"> Lokalizacje stacji, czyli punkty na planszy, przechowuje klasa Point.</w:t>
       </w:r>
     </w:p>
     <w:p>
       <w:pPr>
         <w:ind w:firstLine="708"/>
+        <w:jc w:val="both"/>
         <w:rPr>
           <w:sz w:val="24"/>
         </w:rPr>
@@ -95,26 +195,44 @@
         <w:rPr>
           <w:sz w:val="24"/>
         </w:rPr>
-        <w:t xml:space="preserve">Mapa rozmieszczenia ludności, na podstawie której obliczana jest ilość pasażerów na danych stacjach przechowywana jest w klasie </w:t>
-      </w:r>
-      <w:proofErr w:type="spellStart"/>
-      <w:r>
-        <w:rPr>
-          <w:sz w:val="24"/>
-        </w:rPr>
-        <w:t>Area</w:t>
-      </w:r>
-      <w:proofErr w:type="spellEnd"/>
-      <w:r>
-        <w:rPr>
-          <w:sz w:val="24"/>
-        </w:rPr>
-        <w:t xml:space="preserve">. Zawiera ona również wachlarz metod obsługujących generowanie ludności. </w:t>
+        <w:t>Algorytm bazuje na algorytmie Dijkstry i DFS. Pierwszy z nich oblicza najkrótszą odległość danej stacji od innych i zapisuje je w tablicy. Następnie z danej stacji startuje algorytm DFS, którego głębokość jest ograniczona przez odległości</w:t>
+      </w:r>
+      <w:r>
+        <w:rPr>
+          <w:sz w:val="24"/>
+        </w:rPr>
+        <w:t xml:space="preserve"> z algorytmu Dijkstry</w:t>
+      </w:r>
+      <w:r>
+        <w:rPr>
+          <w:sz w:val="24"/>
+        </w:rPr>
+        <w:t>.</w:t>
+      </w:r>
+      <w:r>
+        <w:rPr>
+          <w:sz w:val="24"/>
+        </w:rPr>
+        <w:t xml:space="preserve"> Algorytm DFS nie zejdzie głębiej, jeśli jego aktualna odległość będzie różna od optymalnej. Powtórzone dla każdego wierzchołka daje to złożoność O( n</w:t>
+      </w:r>
+      <w:r>
+        <w:rPr>
+          <w:sz w:val="24"/>
+          <w:vertAlign w:val="superscript"/>
+        </w:rPr>
+        <w:t>3</w:t>
+      </w:r>
+      <w:r>
+        <w:rPr>
+          <w:sz w:val="24"/>
+        </w:rPr>
+        <w:t xml:space="preserve"> log(n) ), gdzie n to ilość stacji. Nie jest to najoptymalniejsze rozwiązanie, ale ponieważ n jest małe ( n&lt;=100 ), to jest to optymalność w pełni zadowalająca.</w:t>
       </w:r>
     </w:p>
     <w:p>
       <w:pPr>
         <w:ind w:firstLine="708"/>
+        <w:jc w:val="both"/>
         <w:rPr>
           <w:sz w:val="24"/>
         </w:rPr>
@@ -123,84 +241,52 @@
         <w:rPr>
           <w:sz w:val="24"/>
         </w:rPr>
-        <w:t>Za w</w:t>
-      </w:r>
-      <w:r>
-        <w:rPr>
-          <w:sz w:val="24"/>
-        </w:rPr>
-        <w:t xml:space="preserve">yświetlanie projektu w formie graficznej </w:t>
-      </w:r>
-      <w:r>
-        <w:rPr>
-          <w:sz w:val="24"/>
-        </w:rPr>
-        <w:t>odpowiada</w:t>
-      </w:r>
-      <w:r>
-        <w:rPr>
-          <w:sz w:val="24"/>
-        </w:rPr>
-        <w:t xml:space="preserve"> klasa Graphics, a w formie tekstowej</w:t>
-      </w:r>
-      <w:r>
-        <w:rPr>
-          <w:sz w:val="24"/>
-        </w:rPr>
-        <w:t>-</w:t>
-      </w:r>
-      <w:r>
-        <w:rPr>
-          <w:sz w:val="24"/>
-        </w:rPr>
-        <w:t xml:space="preserve"> klasa Display. Obie te klasy dziedziczą po abstrakcyjnej klasie </w:t>
+        <w:t>Mapa rozmieszczenia ludności, na podstawie której obliczana jest ilość pasażerów na danych stacjach</w:t>
+      </w:r>
+      <w:r>
+        <w:rPr>
+          <w:sz w:val="24"/>
+        </w:rPr>
+        <w:t>,</w:t>
+      </w:r>
+      <w:r>
+        <w:rPr>
+          <w:sz w:val="24"/>
+        </w:rPr>
+        <w:t xml:space="preserve"> przechowywana jest w klasie </w:t>
       </w:r>
       <w:proofErr w:type="spellStart"/>
       <w:r>
         <w:rPr>
-          <w:sz w:val="24"/>
-        </w:rPr>
-        <w:t>Present</w:t>
+          <w:i/>
+          <w:sz w:val="24"/>
+        </w:rPr>
+        <w:t>Area</w:t>
       </w:r>
       <w:proofErr w:type="spellEnd"/>
       <w:r>
         <w:rPr>
           <w:sz w:val="24"/>
         </w:rPr>
-        <w:t xml:space="preserve">. Pliki graficzne generowane w formacie </w:t>
-      </w:r>
-      <w:proofErr w:type="spellStart"/>
-      <w:r>
-        <w:rPr>
-          <w:sz w:val="24"/>
-        </w:rPr>
-        <w:t>svg</w:t>
-      </w:r>
-      <w:proofErr w:type="spellEnd"/>
-      <w:r>
-        <w:rPr>
-          <w:sz w:val="24"/>
-        </w:rPr>
-        <w:t xml:space="preserve"> dzięki prostej bibliotece </w:t>
-      </w:r>
-      <w:proofErr w:type="spellStart"/>
-      <w:r>
-        <w:rPr>
-          <w:sz w:val="24"/>
-        </w:rPr>
-        <w:t>simple_svg</w:t>
-      </w:r>
-      <w:proofErr w:type="spellEnd"/>
-      <w:r>
-        <w:rPr>
-          <w:sz w:val="24"/>
-        </w:rPr>
-        <w:t xml:space="preserve"> dodanej do projektu. Pozwala ona tworzyć podstawowe figury geometryczne. Na grafice wyświetlane są lokalizacje stacji, obecne na nich ilości pasażerów i przepustowości poszczególnych odcinków. </w:t>
+        <w:t>. Zawiera ona również metod</w:t>
+      </w:r>
+      <w:r>
+        <w:rPr>
+          <w:sz w:val="24"/>
+        </w:rPr>
+        <w:t>y</w:t>
+      </w:r>
+      <w:r>
+        <w:rPr>
+          <w:sz w:val="24"/>
+        </w:rPr>
+        <w:t xml:space="preserve"> obsługujących generowanie ludności.</w:t>
       </w:r>
     </w:p>
     <w:p>
       <w:pPr>
         <w:ind w:firstLine="708"/>
+        <w:jc w:val="both"/>
         <w:rPr>
           <w:sz w:val="24"/>
         </w:rPr>
@@ -209,44 +295,122 @@
         <w:rPr>
           <w:sz w:val="24"/>
         </w:rPr>
-        <w:t>Nasz projekt obsługuje również odczyt i zapis obecnego stanu metra i miasta do pliku</w:t>
-      </w:r>
-      <w:r>
-        <w:rPr>
-          <w:sz w:val="24"/>
-        </w:rPr>
-        <w:t xml:space="preserve"> tekstowego</w:t>
-      </w:r>
-      <w:r>
-        <w:rPr>
-          <w:sz w:val="24"/>
-        </w:rPr>
-        <w:t xml:space="preserve">. Odpowiedzialna jest za to klasa </w:t>
+        <w:t>Za w</w:t>
+      </w:r>
+      <w:r>
+        <w:rPr>
+          <w:sz w:val="24"/>
+        </w:rPr>
+        <w:t xml:space="preserve">yświetlanie projektu w formie graficznej </w:t>
+      </w:r>
+      <w:r>
+        <w:rPr>
+          <w:sz w:val="24"/>
+        </w:rPr>
+        <w:t>odpowiada</w:t>
+      </w:r>
+      <w:r>
+        <w:rPr>
+          <w:sz w:val="24"/>
+        </w:rPr>
+        <w:t xml:space="preserve"> klasa </w:t>
+      </w:r>
+      <w:r>
+        <w:rPr>
+          <w:i/>
+          <w:sz w:val="24"/>
+        </w:rPr>
+        <w:t>Graphics</w:t>
+      </w:r>
+      <w:r>
+        <w:rPr>
+          <w:sz w:val="24"/>
+        </w:rPr>
+        <w:t>, a w formie tekstowej</w:t>
+      </w:r>
+      <w:r>
+        <w:rPr>
+          <w:sz w:val="24"/>
+        </w:rPr>
+        <w:t xml:space="preserve"> </w:t>
+      </w:r>
+      <w:r>
+        <w:rPr>
+          <w:sz w:val="24"/>
+        </w:rPr>
+        <w:t>-</w:t>
+      </w:r>
+      <w:r>
+        <w:rPr>
+          <w:sz w:val="24"/>
+        </w:rPr>
+        <w:t xml:space="preserve"> </w:t>
+      </w:r>
+      <w:r>
+        <w:rPr>
+          <w:sz w:val="24"/>
+        </w:rPr>
+        <w:t xml:space="preserve">klasa </w:t>
+      </w:r>
+      <w:r>
+        <w:rPr>
+          <w:i/>
+          <w:sz w:val="24"/>
+        </w:rPr>
+        <w:t>Display</w:t>
+      </w:r>
+      <w:r>
+        <w:rPr>
+          <w:sz w:val="24"/>
+        </w:rPr>
+        <w:t xml:space="preserve">. Obie te klasy dziedziczą po abstrakcyjnej klasie </w:t>
       </w:r>
       <w:proofErr w:type="spellStart"/>
       <w:r>
         <w:rPr>
-          <w:sz w:val="24"/>
-        </w:rPr>
-        <w:t>SaveAndLoad</w:t>
+          <w:i/>
+          <w:sz w:val="24"/>
+        </w:rPr>
+        <w:t>Present</w:t>
       </w:r>
       <w:proofErr w:type="spellEnd"/>
       <w:r>
         <w:rPr>
           <w:sz w:val="24"/>
         </w:rPr>
-        <w:t>.</w:t>
-      </w:r>
-      <w:r>
-        <w:rPr>
-          <w:sz w:val="24"/>
-        </w:rPr>
-        <w:t xml:space="preserve"> Na początku działania programu użytkownik jest pytany o to, czy chce załadować ówcześnie zapisane metro.</w:t>
+        <w:t xml:space="preserve">. Pliki graficzne generowane w formacie </w:t>
+      </w:r>
+      <w:proofErr w:type="spellStart"/>
+      <w:r>
+        <w:rPr>
+          <w:sz w:val="24"/>
+        </w:rPr>
+        <w:t>svg</w:t>
+      </w:r>
+      <w:proofErr w:type="spellEnd"/>
+      <w:r>
+        <w:rPr>
+          <w:sz w:val="24"/>
+        </w:rPr>
+        <w:t xml:space="preserve"> dzięki prostej bibliotece simple_svg</w:t>
+      </w:r>
+      <w:r>
+        <w:rPr>
+          <w:sz w:val="24"/>
+        </w:rPr>
+        <w:t>.hpp</w:t>
+      </w:r>
+      <w:r>
+        <w:rPr>
+          <w:sz w:val="24"/>
+        </w:rPr>
+        <w:t xml:space="preserve"> dodanej do projektu. Pozwala ona tworzyć podstawowe figury geometryczne. Na grafice wyświetlane są lokalizacje stacji, obecne na nich ilości pasażerów i przepustowości poszczególnych odcinków. </w:t>
       </w:r>
     </w:p>
     <w:p>
       <w:pPr>
         <w:ind w:firstLine="708"/>
+        <w:jc w:val="both"/>
         <w:rPr>
           <w:sz w:val="24"/>
         </w:rPr>
@@ -255,12 +419,70 @@
         <w:rPr>
           <w:sz w:val="24"/>
         </w:rPr>
-        <w:t>Obsługa menu i interakcja z użytkownikiem to zadanie klasy Menu.</w:t>
+        <w:t>Nasz projekt obsługuje również odczyt i zapis obecnego stanu metra i miasta do pliku</w:t>
+      </w:r>
+      <w:r>
+        <w:rPr>
+          <w:sz w:val="24"/>
+        </w:rPr>
+        <w:t xml:space="preserve"> tekstowego</w:t>
+      </w:r>
+      <w:r>
+        <w:rPr>
+          <w:sz w:val="24"/>
+        </w:rPr>
+        <w:t xml:space="preserve">. Odpowiedzialna jest za to klasa </w:t>
+      </w:r>
+      <w:proofErr w:type="spellStart"/>
+      <w:r>
+        <w:rPr>
+          <w:i/>
+          <w:sz w:val="24"/>
+        </w:rPr>
+        <w:t>SaveAndLoad</w:t>
+      </w:r>
+      <w:proofErr w:type="spellEnd"/>
+      <w:r>
+        <w:rPr>
+          <w:sz w:val="24"/>
+        </w:rPr>
+        <w:t>.</w:t>
+      </w:r>
+      <w:r>
+        <w:rPr>
+          <w:sz w:val="24"/>
+        </w:rPr>
+        <w:t xml:space="preserve"> Na początku działania programu użytkownik jest pytany o to, czy chce załadować </w:t>
+      </w:r>
+      <w:r>
+        <w:rPr>
+          <w:sz w:val="24"/>
+        </w:rPr>
+        <w:t>wcześniej</w:t>
+      </w:r>
+      <w:r>
+        <w:rPr>
+          <w:sz w:val="24"/>
+        </w:rPr>
+        <w:t xml:space="preserve"> zapisane </w:t>
+      </w:r>
+      <w:r>
+        <w:rPr>
+          <w:sz w:val="24"/>
+        </w:rPr>
+        <w:t>dane</w:t>
+      </w:r>
+      <w:r>
+        <w:rPr>
+          <w:sz w:val="24"/>
+        </w:rPr>
+        <w:t>.</w:t>
       </w:r>
     </w:p>
     <w:p>
       <w:pPr>
         <w:ind w:firstLine="708"/>
+        <w:jc w:val="both"/>
         <w:rPr>
           <w:sz w:val="24"/>
         </w:rPr>
@@ -269,7 +491,56 @@
         <w:rPr>
           <w:sz w:val="24"/>
         </w:rPr>
-        <w:t>Statystykę obsługuje klasa Statistics.</w:t>
+        <w:t xml:space="preserve">Obsługa menu i interakcja z użytkownikiem to zadanie klasy </w:t>
+      </w:r>
+      <w:r>
+        <w:rPr>
+          <w:i/>
+          <w:sz w:val="24"/>
+        </w:rPr>
+        <w:t>Menu</w:t>
+      </w:r>
+      <w:r>
+        <w:rPr>
+          <w:sz w:val="24"/>
+        </w:rPr>
+        <w:t>.</w:t>
+      </w:r>
+      <w:r>
+        <w:rPr>
+          <w:sz w:val="24"/>
+        </w:rPr>
+        <w:t xml:space="preserve"> Ta sama klasa wywołuje metody pozostałych klas.</w:t>
+      </w:r>
+    </w:p>
+    <w:p>
+      <w:pPr>
+        <w:ind w:firstLine="708"/>
+        <w:jc w:val="both"/>
+        <w:rPr>
+          <w:sz w:val="24"/>
+        </w:rPr>
+      </w:pPr>
+      <w:r>
+        <w:rPr>
+          <w:sz w:val="24"/>
+        </w:rPr>
+        <w:t xml:space="preserve">Klasa </w:t>
+      </w:r>
+      <w:proofErr w:type="spellStart"/>
+      <w:r>
+        <w:rPr>
+          <w:i/>
+          <w:sz w:val="24"/>
+        </w:rPr>
+        <w:t>Parser</w:t>
+      </w:r>
+      <w:proofErr w:type="spellEnd"/>
+      <w:r>
+        <w:rPr>
+          <w:sz w:val="24"/>
+        </w:rPr>
+        <w:t xml:space="preserve"> odpowiada za poprawność wprowadzonych danych. Sprawdza między innymi, czy dany punkt nie jest już zajęty, albo czy nazwa stacji nie została już użyta.</w:t>
       </w:r>
       <w:bookmarkStart w:id="0" w:name="_GoBack"/>
       <w:bookmarkEnd w:id="0"/>
@@ -407,6 +678,7 @@
     <w:lsdException w:name="HTML Sample" w:semiHidden="1" w:unhideWhenUsed="1"/>
     <w:lsdException w:name="HTML Typewriter" w:semiHidden="1" w:unhideWhenUsed="1"/>
     <w:lsdException w:name="HTML Variable" w:semiHidden="1" w:unhideWhenUsed="1"/>
+    <w:lsdException w:name="Normal Table" w:semiHidden="1" w:unhideWhenUsed="1"/>
     <w:lsdException w:name="annotation subject" w:semiHidden="1" w:unhideWhenUsed="1"/>
     <w:lsdException w:name="No List" w:semiHidden="1" w:unhideWhenUsed="1"/>
     <w:lsdException w:name="Outline List 1" w:semiHidden="1" w:unhideWhenUsed="1"/>
@@ -453,8 +725,10 @@
     <w:lsdException w:name="Table Subtle 2" w:semiHidden="1" w:unhideWhenUsed="1"/>
     <w:lsdException w:name="Table Web 1" w:semiHidden="1" w:unhideWhenUsed="1"/>
     <w:lsdException w:name="Table Web 2" w:semiHidden="1" w:unhideWhenUsed="1"/>
+    <w:lsdException w:name="Table Web 3" w:semiHidden="1" w:unhideWhenUsed="1"/>
     <w:lsdException w:name="Balloon Text" w:semiHidden="1" w:unhideWhenUsed="1"/>
     <w:lsdException w:name="Table Grid" w:uiPriority="39"/>
+    <w:lsdException w:name="Table Theme" w:semiHidden="1" w:unhideWhenUsed="1"/>
     <w:lsdException w:name="Placeholder Text" w:semiHidden="1"/>
     <w:lsdException w:name="No Spacing" w:uiPriority="1" w:qFormat="1"/>
     <w:lsdException w:name="Light Shading" w:uiPriority="60"/>
@@ -676,17 +950,17 @@
     <w:lsdException w:name="Unresolved Mention" w:semiHidden="1" w:unhideWhenUsed="1"/>
     <w:lsdException w:name="Smart Link" w:semiHidden="1" w:unhideWhenUsed="1"/>
   </w:latentStyles>
-  <w:style w:type="paragraph" w:default="1" w:styleId="Normalny">
+  <w:style w:type="paragraph" w:default="1" w:styleId="Normal">
     <w:name w:val="Normal"/>
     <w:qFormat/>
   </w:style>
-  <w:style w:type="character" w:default="1" w:styleId="Domylnaczcionkaakapitu">
+  <w:style w:type="character" w:default="1" w:styleId="DefaultParagraphFont">
     <w:name w:val="Default Paragraph Font"/>
     <w:uiPriority w:val="1"/>
     <w:semiHidden/>
     <w:unhideWhenUsed/>
   </w:style>
-  <w:style w:type="table" w:default="1" w:styleId="Standardowy">
+  <w:style w:type="table" w:default="1" w:styleId="TableNormal">
     <w:name w:val="Normal Table"/>
     <w:uiPriority w:val="99"/>
     <w:semiHidden/>
@@ -701,7 +975,7 @@
       </w:tblCellMar>
     </w:tblPr>
   </w:style>
-  <w:style w:type="numbering" w:default="1" w:styleId="Bezlisty">
+  <w:style w:type="numbering" w:default="1" w:styleId="NoList">
     <w:name w:val="No List"/>
     <w:uiPriority w:val="99"/>
     <w:semiHidden/>
